--- a/TEST_ADD_PLANNER/add_planner.docx
+++ b/TEST_ADD_PLANNER/add_planner.docx
@@ -50,12 +50,13 @@
     <w:p>
       <w:pPr>
         <w:pStyle w:val="Corpsdetexte"/>
-        <w:pBdr/>
         <w:spacing w:lineRule="atLeast" w:line="315"/>
         <w:ind w:left="0" w:right="0" w:hanging="0"/>
         <w:jc w:val="both"/>
         <w:rPr>
           <w:b w:val="false"/>
+          <w:b w:val="false"/>
+          <w:i/>
           <w:i/>
           <w:color w:val="4F81BD"/>
         </w:rPr>
@@ -83,12 +84,13 @@
     <w:p>
       <w:pPr>
         <w:pStyle w:val="Corpsdetexte"/>
-        <w:pBdr/>
         <w:spacing w:lineRule="atLeast" w:line="315"/>
         <w:ind w:left="0" w:right="0" w:firstLine="720"/>
         <w:jc w:val="both"/>
         <w:rPr>
           <w:b w:val="false"/>
+          <w:b w:val="false"/>
+          <w:i w:val="false"/>
           <w:i w:val="false"/>
           <w:caps w:val="false"/>
           <w:smallCaps w:val="false"/>
@@ -152,12 +154,13 @@
     <w:p>
       <w:pPr>
         <w:pStyle w:val="Corpsdetexte"/>
-        <w:pBdr/>
         <w:spacing w:lineRule="atLeast" w:line="315"/>
         <w:ind w:left="0" w:right="0" w:hanging="0"/>
         <w:jc w:val="both"/>
         <w:rPr>
           <w:b w:val="false"/>
+          <w:b w:val="false"/>
+          <w:i w:val="false"/>
           <w:i w:val="false"/>
           <w:caps w:val="false"/>
           <w:smallCaps w:val="false"/>
@@ -191,12 +194,13 @@
     <w:p>
       <w:pPr>
         <w:pStyle w:val="Corpsdetexte"/>
-        <w:pBdr/>
         <w:spacing w:lineRule="atLeast" w:line="315"/>
         <w:ind w:left="0" w:right="0" w:hanging="0"/>
         <w:jc w:val="both"/>
         <w:rPr>
           <w:b w:val="false"/>
+          <w:b w:val="false"/>
+          <w:i w:val="false"/>
           <w:i w:val="false"/>
           <w:caps w:val="false"/>
           <w:smallCaps w:val="false"/>
@@ -227,12 +231,13 @@
     <w:p>
       <w:pPr>
         <w:pStyle w:val="Corpsdetexte"/>
-        <w:pBdr/>
         <w:spacing w:lineRule="atLeast" w:line="315"/>
         <w:ind w:left="0" w:right="0" w:hanging="0"/>
         <w:jc w:val="both"/>
         <w:rPr>
           <w:b w:val="false"/>
+          <w:b w:val="false"/>
+          <w:i w:val="false"/>
           <w:i w:val="false"/>
           <w:caps w:val="false"/>
           <w:smallCaps w:val="false"/>
@@ -399,7 +404,7 @@
           <w:sz w:val="24"/>
           <w:lang w:val="en-US"/>
         </w:rPr>
-        <w:t>), in particular the following methods will need to be implemented</w:t>
+        <w:t>), in particular the following public methods will need to be implemented</w:t>
       </w:r>
       <w:r>
         <w:rPr>
@@ -419,7 +424,6 @@
           <w:ilvl w:val="0"/>
           <w:numId w:val="1"/>
         </w:numPr>
-        <w:pBdr/>
         <w:tabs>
           <w:tab w:val="clear" w:pos="720"/>
           <w:tab w:val="left" w:pos="0" w:leader="none"/>
@@ -430,6 +434,8 @@
         <w:rPr>
           <w:rFonts w:ascii="Cambria;Cambria MSFontService;serif" w:hAnsi="Cambria;Cambria MSFontService;serif"/>
           <w:b w:val="false"/>
+          <w:b w:val="false"/>
+          <w:i w:val="false"/>
           <w:i w:val="false"/>
           <w:caps w:val="false"/>
           <w:smallCaps w:val="false"/>
@@ -469,7 +475,6 @@
           <w:ilvl w:val="0"/>
           <w:numId w:val="1"/>
         </w:numPr>
-        <w:pBdr/>
         <w:tabs>
           <w:tab w:val="clear" w:pos="720"/>
           <w:tab w:val="left" w:pos="0" w:leader="none"/>
@@ -480,6 +485,8 @@
         <w:rPr>
           <w:rFonts w:ascii="Consolas;Consolas MSFontService;monospace" w:hAnsi="Consolas;Consolas MSFontService;monospace"/>
           <w:b w:val="false"/>
+          <w:b w:val="false"/>
+          <w:i w:val="false"/>
           <w:i w:val="false"/>
           <w:caps w:val="false"/>
           <w:smallCaps w:val="false"/>
@@ -515,12 +522,13 @@
     <w:p>
       <w:pPr>
         <w:pStyle w:val="Corpsdetexte"/>
-        <w:pBdr/>
         <w:spacing w:lineRule="atLeast" w:line="315"/>
         <w:ind w:left="0" w:right="0" w:hanging="0"/>
         <w:jc w:val="both"/>
         <w:rPr>
           <w:b w:val="false"/>
+          <w:b w:val="false"/>
+          <w:i w:val="false"/>
           <w:i w:val="false"/>
           <w:caps w:val="false"/>
           <w:smallCaps w:val="false"/>
@@ -584,12 +592,13 @@
     <w:p>
       <w:pPr>
         <w:pStyle w:val="Corpsdetexte"/>
-        <w:pBdr/>
         <w:spacing w:lineRule="atLeast" w:line="270"/>
         <w:ind w:left="0" w:right="0" w:hanging="0"/>
         <w:jc w:val="both"/>
         <w:rPr>
           <w:b w:val="false"/>
+          <w:b w:val="false"/>
+          <w:i w:val="false"/>
           <w:i w:val="false"/>
           <w:caps w:val="false"/>
           <w:smallCaps w:val="false"/>
@@ -622,12 +631,13 @@
     <w:p>
       <w:pPr>
         <w:pStyle w:val="Corpsdetexte"/>
-        <w:pBdr/>
         <w:spacing w:lineRule="atLeast" w:line="315"/>
         <w:ind w:left="0" w:right="0" w:hanging="0"/>
         <w:jc w:val="both"/>
         <w:rPr>
           <w:b w:val="false"/>
+          <w:b w:val="false"/>
+          <w:i w:val="false"/>
           <w:i w:val="false"/>
           <w:caps w:val="false"/>
           <w:smallCaps w:val="false"/>
@@ -762,12 +772,13 @@
     <w:p>
       <w:pPr>
         <w:pStyle w:val="Corpsdetexte"/>
-        <w:pBdr/>
         <w:spacing w:lineRule="atLeast" w:line="270"/>
         <w:ind w:left="720" w:right="0" w:hanging="0"/>
         <w:jc w:val="left"/>
         <w:rPr>
           <w:b w:val="false"/>
+          <w:b w:val="false"/>
+          <w:i w:val="false"/>
           <w:i w:val="false"/>
           <w:caps w:val="false"/>
           <w:smallCaps w:val="false"/>
@@ -798,12 +809,13 @@
     <w:p>
       <w:pPr>
         <w:pStyle w:val="Corpsdetexte"/>
-        <w:pBdr/>
         <w:spacing w:lineRule="atLeast" w:line="270"/>
         <w:ind w:left="0" w:right="0" w:hanging="0"/>
         <w:jc w:val="left"/>
         <w:rPr>
           <w:b w:val="false"/>
+          <w:b w:val="false"/>
+          <w:i w:val="false"/>
           <w:i w:val="false"/>
           <w:caps w:val="false"/>
           <w:smallCaps w:val="false"/>
@@ -938,12 +950,13 @@
     <w:p>
       <w:pPr>
         <w:pStyle w:val="Corpsdetexte"/>
-        <w:pBdr/>
         <w:spacing w:lineRule="atLeast" w:line="270"/>
         <w:ind w:left="0" w:right="0" w:firstLine="720"/>
         <w:jc w:val="left"/>
         <w:rPr>
           <w:b w:val="false"/>
+          <w:b w:val="false"/>
+          <w:i w:val="false"/>
           <w:i w:val="false"/>
           <w:caps w:val="false"/>
           <w:smallCaps w:val="false"/>
@@ -976,12 +989,13 @@
     <w:p>
       <w:pPr>
         <w:pStyle w:val="Corpsdetexte"/>
-        <w:pBdr/>
         <w:spacing w:lineRule="atLeast" w:line="315"/>
         <w:ind w:left="0" w:right="0" w:hanging="0"/>
         <w:jc w:val="both"/>
         <w:rPr>
           <w:b w:val="false"/>
+          <w:b w:val="false"/>
+          <w:i w:val="false"/>
           <w:i w:val="false"/>
           <w:caps w:val="false"/>
           <w:smallCaps w:val="false"/>
@@ -1072,12 +1086,13 @@
     <w:p>
       <w:pPr>
         <w:pStyle w:val="Corpsdetexte"/>
-        <w:pBdr/>
         <w:spacing w:lineRule="atLeast" w:line="270"/>
         <w:ind w:left="0" w:right="0" w:firstLine="720"/>
         <w:jc w:val="left"/>
         <w:rPr>
           <w:b w:val="false"/>
+          <w:b w:val="false"/>
+          <w:i w:val="false"/>
           <w:i w:val="false"/>
           <w:caps w:val="false"/>
           <w:smallCaps w:val="false"/>
@@ -1108,12 +1123,13 @@
     <w:p>
       <w:pPr>
         <w:pStyle w:val="Corpsdetexte"/>
-        <w:pBdr/>
         <w:spacing w:lineRule="atLeast" w:line="315"/>
         <w:ind w:left="0" w:right="0" w:hanging="0"/>
         <w:jc w:val="both"/>
         <w:rPr>
           <w:b w:val="false"/>
+          <w:b w:val="false"/>
+          <w:i w:val="false"/>
           <w:i w:val="false"/>
           <w:caps w:val="false"/>
           <w:smallCaps w:val="false"/>
@@ -1210,12 +1226,13 @@
     <w:p>
       <w:pPr>
         <w:pStyle w:val="Corpsdetexte"/>
-        <w:pBdr/>
         <w:spacing w:lineRule="atLeast" w:line="315"/>
         <w:ind w:left="0" w:right="0" w:hanging="0"/>
         <w:jc w:val="both"/>
         <w:rPr>
           <w:b w:val="false"/>
+          <w:b w:val="false"/>
+          <w:i w:val="false"/>
           <w:i w:val="false"/>
           <w:caps w:val="false"/>
           <w:smallCaps w:val="false"/>
@@ -1248,12 +1265,13 @@
     <w:p>
       <w:pPr>
         <w:pStyle w:val="Corpsdetexte"/>
-        <w:pBdr/>
         <w:spacing w:lineRule="atLeast" w:line="270"/>
         <w:ind w:left="0" w:right="0" w:firstLine="720"/>
         <w:jc w:val="left"/>
         <w:rPr>
           <w:b w:val="false"/>
+          <w:b w:val="false"/>
+          <w:i w:val="false"/>
           <w:i w:val="false"/>
           <w:caps w:val="false"/>
           <w:smallCaps w:val="false"/>
@@ -1284,7 +1302,6 @@
     <w:p>
       <w:pPr>
         <w:pStyle w:val="Corpsdetexte"/>
-        <w:pBdr/>
         <w:spacing w:lineRule="atLeast" w:line="270"/>
         <w:ind w:left="0" w:right="0" w:hanging="0"/>
         <w:jc w:val="left"/>
@@ -1298,18 +1315,271 @@
           <w:caps w:val="false"/>
           <w:smallCaps w:val="false"/>
         </w:rPr>
-        <w:t> </w:t>
-      </w:r>
-    </w:p>
-    <w:p>
-      <w:pPr>
-        <w:pStyle w:val="Corpsdetexte"/>
-        <w:pBdr/>
+      </w:r>
+    </w:p>
+    <w:p>
+      <w:pPr>
+        <w:pStyle w:val="Corpsdetexte"/>
+        <w:spacing w:lineRule="atLeast" w:line="270"/>
+        <w:ind w:left="0" w:right="0" w:hanging="0"/>
+        <w:jc w:val="left"/>
+        <w:rPr>
+          <w:caps w:val="false"/>
+          <w:smallCaps w:val="false"/>
+        </w:rPr>
+      </w:pPr>
+      <w:r>
+        <w:rPr>
+          <w:caps w:val="false"/>
+          <w:smallCaps w:val="false"/>
+        </w:rPr>
+      </w:r>
+    </w:p>
+    <w:p>
+      <w:pPr>
+        <w:pStyle w:val="Corpsdetexte"/>
+        <w:spacing w:lineRule="atLeast" w:line="270"/>
+        <w:ind w:left="0" w:right="0" w:hanging="0"/>
+        <w:jc w:val="left"/>
+        <w:rPr>
+          <w:caps w:val="false"/>
+          <w:smallCaps w:val="false"/>
+        </w:rPr>
+      </w:pPr>
+      <w:r>
+        <w:rPr>
+          <w:caps w:val="false"/>
+          <w:smallCaps w:val="false"/>
+        </w:rPr>
+      </w:r>
+    </w:p>
+    <w:p>
+      <w:pPr>
+        <w:pStyle w:val="Corpsdetexte"/>
+        <w:spacing w:lineRule="atLeast" w:line="270"/>
+        <w:ind w:left="0" w:right="0" w:hanging="0"/>
+        <w:jc w:val="left"/>
+        <w:rPr>
+          <w:caps w:val="false"/>
+          <w:smallCaps w:val="false"/>
+        </w:rPr>
+      </w:pPr>
+      <w:r>
+        <w:rPr>
+          <w:caps w:val="false"/>
+          <w:smallCaps w:val="false"/>
+        </w:rPr>
+        <w:drawing>
+          <wp:anchor behindDoc="0" distT="0" distB="0" distL="0" distR="0" simplePos="0" locked="0" layoutInCell="1" allowOverlap="1" relativeHeight="2">
+            <wp:simplePos x="0" y="0"/>
+            <wp:positionH relativeFrom="column">
+              <wp:posOffset>0</wp:posOffset>
+            </wp:positionH>
+            <wp:positionV relativeFrom="paragraph">
+              <wp:posOffset>-34290</wp:posOffset>
+            </wp:positionV>
+            <wp:extent cx="5943600" cy="3947160"/>
+            <wp:effectExtent l="0" t="0" r="0" b="0"/>
+            <wp:wrapSquare wrapText="largest"/>
+            <wp:docPr id="1" name="Image1" descr=""/>
+            <wp:cNvGraphicFramePr>
+              <a:graphicFrameLocks xmlns:a="http://schemas.openxmlformats.org/drawingml/2006/main" noChangeAspect="1"/>
+            </wp:cNvGraphicFramePr>
+            <a:graphic xmlns:a="http://schemas.openxmlformats.org/drawingml/2006/main">
+              <a:graphicData uri="http://schemas.openxmlformats.org/drawingml/2006/picture">
+                <pic:pic xmlns:pic="http://schemas.openxmlformats.org/drawingml/2006/picture">
+                  <pic:nvPicPr>
+                    <pic:cNvPr id="1" name="Image1" descr=""/>
+                    <pic:cNvPicPr>
+                      <a:picLocks noChangeAspect="1" noChangeArrowheads="1"/>
+                    </pic:cNvPicPr>
+                  </pic:nvPicPr>
+                  <pic:blipFill>
+                    <a:blip r:embed="rId3"/>
+                    <a:stretch>
+                      <a:fillRect/>
+                    </a:stretch>
+                  </pic:blipFill>
+                  <pic:spPr bwMode="auto">
+                    <a:xfrm>
+                      <a:off x="0" y="0"/>
+                      <a:ext cx="5943600" cy="3947160"/>
+                    </a:xfrm>
+                    <a:prstGeom prst="rect">
+                      <a:avLst/>
+                    </a:prstGeom>
+                  </pic:spPr>
+                </pic:pic>
+              </a:graphicData>
+            </a:graphic>
+          </wp:anchor>
+        </w:drawing>
+      </w:r>
+    </w:p>
+    <w:p>
+      <w:pPr>
+        <w:pStyle w:val="Corpsdetexte"/>
+        <w:spacing w:lineRule="atLeast" w:line="270"/>
+        <w:ind w:left="0" w:right="0" w:hanging="0"/>
+        <w:jc w:val="left"/>
+        <w:rPr>
+          <w:caps w:val="false"/>
+          <w:smallCaps w:val="false"/>
+        </w:rPr>
+      </w:pPr>
+      <w:r>
+        <w:rPr>
+          <w:caps w:val="false"/>
+          <w:smallCaps w:val="false"/>
+        </w:rPr>
+      </w:r>
+    </w:p>
+    <w:p>
+      <w:pPr>
+        <w:pStyle w:val="Corpsdetexte"/>
+        <w:spacing w:lineRule="atLeast" w:line="270"/>
+        <w:ind w:left="0" w:right="0" w:hanging="0"/>
+        <w:jc w:val="left"/>
+        <w:rPr>
+          <w:caps w:val="false"/>
+          <w:smallCaps w:val="false"/>
+        </w:rPr>
+      </w:pPr>
+      <w:r>
+        <w:rPr>
+          <w:caps w:val="false"/>
+          <w:smallCaps w:val="false"/>
+        </w:rPr>
+      </w:r>
+    </w:p>
+    <w:p>
+      <w:pPr>
+        <w:pStyle w:val="Corpsdetexte"/>
+        <w:spacing w:lineRule="atLeast" w:line="270"/>
+        <w:ind w:left="0" w:right="0" w:hanging="0"/>
+        <w:jc w:val="left"/>
+        <w:rPr>
+          <w:caps w:val="false"/>
+          <w:smallCaps w:val="false"/>
+        </w:rPr>
+      </w:pPr>
+      <w:r>
+        <w:rPr>
+          <w:caps w:val="false"/>
+          <w:smallCaps w:val="false"/>
+        </w:rPr>
+      </w:r>
+    </w:p>
+    <w:p>
+      <w:pPr>
+        <w:pStyle w:val="Corpsdetexte"/>
+        <w:spacing w:lineRule="atLeast" w:line="270"/>
+        <w:ind w:left="0" w:right="0" w:hanging="0"/>
+        <w:jc w:val="left"/>
+        <w:rPr>
+          <w:caps w:val="false"/>
+          <w:smallCaps w:val="false"/>
+        </w:rPr>
+      </w:pPr>
+      <w:r>
+        <w:rPr>
+          <w:caps w:val="false"/>
+          <w:smallCaps w:val="false"/>
+        </w:rPr>
+      </w:r>
+    </w:p>
+    <w:p>
+      <w:pPr>
+        <w:pStyle w:val="Corpsdetexte"/>
+        <w:spacing w:lineRule="atLeast" w:line="270"/>
+        <w:ind w:left="0" w:right="0" w:hanging="0"/>
+        <w:jc w:val="left"/>
+        <w:rPr>
+          <w:caps w:val="false"/>
+          <w:smallCaps w:val="false"/>
+        </w:rPr>
+      </w:pPr>
+      <w:r>
+        <w:rPr>
+          <w:caps w:val="false"/>
+          <w:smallCaps w:val="false"/>
+        </w:rPr>
+        <w:drawing>
+          <wp:anchor behindDoc="0" distT="0" distB="0" distL="0" distR="0" simplePos="0" locked="0" layoutInCell="1" allowOverlap="1" relativeHeight="3">
+            <wp:simplePos x="0" y="0"/>
+            <wp:positionH relativeFrom="column">
+              <wp:posOffset>0</wp:posOffset>
+            </wp:positionH>
+            <wp:positionV relativeFrom="paragraph">
+              <wp:posOffset>77470</wp:posOffset>
+            </wp:positionV>
+            <wp:extent cx="5943600" cy="4569460"/>
+            <wp:effectExtent l="0" t="0" r="0" b="0"/>
+            <wp:wrapSquare wrapText="largest"/>
+            <wp:docPr id="2" name="Image2" descr=""/>
+            <wp:cNvGraphicFramePr>
+              <a:graphicFrameLocks xmlns:a="http://schemas.openxmlformats.org/drawingml/2006/main" noChangeAspect="1"/>
+            </wp:cNvGraphicFramePr>
+            <a:graphic xmlns:a="http://schemas.openxmlformats.org/drawingml/2006/main">
+              <a:graphicData uri="http://schemas.openxmlformats.org/drawingml/2006/picture">
+                <pic:pic xmlns:pic="http://schemas.openxmlformats.org/drawingml/2006/picture">
+                  <pic:nvPicPr>
+                    <pic:cNvPr id="2" name="Image2" descr=""/>
+                    <pic:cNvPicPr>
+                      <a:picLocks noChangeAspect="1" noChangeArrowheads="1"/>
+                    </pic:cNvPicPr>
+                  </pic:nvPicPr>
+                  <pic:blipFill>
+                    <a:blip r:embed="rId4"/>
+                    <a:stretch>
+                      <a:fillRect/>
+                    </a:stretch>
+                  </pic:blipFill>
+                  <pic:spPr bwMode="auto">
+                    <a:xfrm>
+                      <a:off x="0" y="0"/>
+                      <a:ext cx="5943600" cy="4569460"/>
+                    </a:xfrm>
+                    <a:prstGeom prst="rect">
+                      <a:avLst/>
+                    </a:prstGeom>
+                  </pic:spPr>
+                </pic:pic>
+              </a:graphicData>
+            </a:graphic>
+          </wp:anchor>
+        </w:drawing>
+      </w:r>
+    </w:p>
+    <w:p>
+      <w:pPr>
+        <w:pStyle w:val="Corpsdetexte"/>
         <w:spacing w:lineRule="atLeast" w:line="315"/>
         <w:ind w:left="0" w:right="0" w:hanging="0"/>
         <w:jc w:val="both"/>
         <w:rPr>
           <w:b w:val="false"/>
+          <w:b w:val="false"/>
+          <w:i w:val="false"/>
+          <w:i w:val="false"/>
+          <w:caps w:val="false"/>
+          <w:smallCaps w:val="false"/>
+        </w:rPr>
+      </w:pPr>
+      <w:r>
+        <w:rPr/>
+      </w:r>
+    </w:p>
+    <w:p>
+      <w:pPr>
+        <w:pStyle w:val="Corpsdetexte"/>
+        <w:spacing w:lineRule="atLeast" w:line="315"/>
+        <w:ind w:left="0" w:right="0" w:hanging="0"/>
+        <w:jc w:val="both"/>
+        <w:rPr>
+          <w:b w:val="false"/>
+          <w:b w:val="false"/>
+          <w:i w:val="false"/>
           <w:i w:val="false"/>
           <w:caps w:val="false"/>
           <w:smallCaps w:val="false"/>
@@ -1385,12 +1655,13 @@
     <w:p>
       <w:pPr>
         <w:pStyle w:val="Corpsdetexte"/>
-        <w:pBdr/>
         <w:spacing w:lineRule="atLeast" w:line="315"/>
         <w:ind w:left="0" w:right="0" w:hanging="0"/>
         <w:jc w:val="both"/>
         <w:rPr>
           <w:b w:val="false"/>
+          <w:b w:val="false"/>
+          <w:i/>
           <w:i/>
           <w:color w:val="4F81BD"/>
         </w:rPr>
@@ -1418,12 +1689,13 @@
     <w:p>
       <w:pPr>
         <w:pStyle w:val="Corpsdetexte"/>
-        <w:pBdr/>
         <w:spacing w:lineRule="atLeast" w:line="315"/>
         <w:ind w:left="0" w:right="0" w:firstLine="720"/>
         <w:jc w:val="both"/>
         <w:rPr>
           <w:b w:val="false"/>
+          <w:b w:val="false"/>
+          <w:i w:val="false"/>
           <w:i w:val="false"/>
           <w:caps w:val="false"/>
           <w:smallCaps w:val="false"/>
@@ -1532,7 +1804,6 @@
     <w:p>
       <w:pPr>
         <w:pStyle w:val="Corpsdetexte"/>
-        <w:pBdr/>
         <w:spacing w:lineRule="atLeast" w:line="315"/>
         <w:ind w:left="0" w:right="0" w:hanging="0"/>
         <w:jc w:val="left"/>
@@ -1552,12 +1823,13 @@
     <w:p>
       <w:pPr>
         <w:pStyle w:val="Corpsdetexte"/>
-        <w:pBdr/>
         <w:spacing w:lineRule="atLeast" w:line="270"/>
         <w:ind w:left="0" w:right="0" w:firstLine="720"/>
         <w:jc w:val="left"/>
         <w:rPr>
           <w:b w:val="false"/>
+          <w:b w:val="false"/>
+          <w:i w:val="false"/>
           <w:i w:val="false"/>
           <w:caps w:val="false"/>
           <w:smallCaps w:val="false"/>
@@ -1588,7 +1860,6 @@
     <w:p>
       <w:pPr>
         <w:pStyle w:val="Corpsdetexte"/>
-        <w:pBdr/>
         <w:spacing w:lineRule="atLeast" w:line="270"/>
         <w:ind w:left="0" w:right="0" w:firstLine="720"/>
         <w:jc w:val="left"/>
@@ -1608,12 +1879,13 @@
     <w:p>
       <w:pPr>
         <w:pStyle w:val="Corpsdetexte"/>
-        <w:pBdr/>
         <w:spacing w:lineRule="atLeast" w:line="315"/>
         <w:ind w:left="0" w:right="0" w:firstLine="720"/>
         <w:jc w:val="both"/>
         <w:rPr>
           <w:b w:val="false"/>
+          <w:b w:val="false"/>
+          <w:i w:val="false"/>
           <w:i w:val="false"/>
           <w:caps w:val="false"/>
           <w:smallCaps w:val="false"/>
@@ -1734,7 +2006,6 @@
     <w:p>
       <w:pPr>
         <w:pStyle w:val="Corpsdetexte"/>
-        <w:pBdr/>
         <w:spacing w:lineRule="atLeast" w:line="315"/>
         <w:ind w:left="0" w:right="0" w:hanging="0"/>
         <w:jc w:val="left"/>
@@ -1754,12 +2025,13 @@
     <w:p>
       <w:pPr>
         <w:pStyle w:val="Corpsdetexte"/>
-        <w:pBdr/>
         <w:spacing w:lineRule="atLeast" w:line="270"/>
         <w:ind w:left="720" w:right="0" w:hanging="0"/>
         <w:jc w:val="left"/>
         <w:rPr>
           <w:b w:val="false"/>
+          <w:b w:val="false"/>
+          <w:i w:val="false"/>
           <w:i w:val="false"/>
           <w:caps w:val="false"/>
           <w:smallCaps w:val="false"/>
@@ -1790,7 +2062,6 @@
     <w:p>
       <w:pPr>
         <w:pStyle w:val="Corpsdetexte"/>
-        <w:pBdr/>
         <w:spacing w:lineRule="atLeast" w:line="270"/>
         <w:ind w:left="0" w:right="0" w:hanging="0"/>
         <w:jc w:val="left"/>
@@ -1810,12 +2081,13 @@
     <w:p>
       <w:pPr>
         <w:pStyle w:val="Corpsdetexte"/>
-        <w:pBdr/>
         <w:spacing w:lineRule="atLeast" w:line="315"/>
         <w:ind w:left="0" w:right="0" w:firstLine="720"/>
         <w:jc w:val="both"/>
         <w:rPr>
           <w:b w:val="false"/>
+          <w:b w:val="false"/>
+          <w:i w:val="false"/>
           <w:i w:val="false"/>
           <w:caps w:val="false"/>
           <w:smallCaps w:val="false"/>
@@ -1846,12 +2118,13 @@
     <w:p>
       <w:pPr>
         <w:pStyle w:val="Corpsdetexte"/>
-        <w:pBdr/>
         <w:spacing w:lineRule="atLeast" w:line="315"/>
         <w:ind w:left="0" w:right="0" w:hanging="0"/>
         <w:jc w:val="both"/>
         <w:rPr>
           <w:b w:val="false"/>
+          <w:b w:val="false"/>
+          <w:i w:val="false"/>
           <w:i w:val="false"/>
           <w:caps w:val="false"/>
           <w:smallCaps w:val="false"/>
@@ -1885,12 +2158,13 @@
     <w:p>
       <w:pPr>
         <w:pStyle w:val="Corpsdetexte"/>
-        <w:pBdr/>
         <w:spacing w:lineRule="atLeast" w:line="315"/>
         <w:ind w:left="0" w:right="0" w:hanging="0"/>
         <w:jc w:val="both"/>
         <w:rPr>
           <w:b w:val="false"/>
+          <w:b w:val="false"/>
+          <w:i w:val="false"/>
           <w:i w:val="false"/>
           <w:caps w:val="false"/>
           <w:smallCaps w:val="false"/>
@@ -1921,12 +2195,13 @@
     <w:p>
       <w:pPr>
         <w:pStyle w:val="Corpsdetexte"/>
-        <w:pBdr/>
         <w:spacing w:lineRule="atLeast" w:line="315"/>
         <w:ind w:left="0" w:right="0" w:hanging="0"/>
         <w:jc w:val="both"/>
         <w:rPr>
           <w:b w:val="false"/>
+          <w:b w:val="false"/>
+          <w:i w:val="false"/>
           <w:i w:val="false"/>
           <w:caps w:val="false"/>
           <w:smallCaps w:val="false"/>
@@ -1977,7 +2252,34 @@
           <w:sz w:val="24"/>
           <w:lang w:val="en-US"/>
         </w:rPr>
-        <w:t xml:space="preserve">implementing the class with methods and attributes of the new GP. The functions </w:t>
+        <w:t xml:space="preserve">implementing the class with methods and attributes of the new GP. The </w:t>
+      </w:r>
+      <w:r>
+        <w:rPr>
+          <w:rFonts w:eastAsia="Cambria" w:cs="" w:ascii="Cambria;Cambria EmbeddedFont;Cambria MSFontService;serif" w:hAnsi="Cambria;Cambria EmbeddedFont;Cambria MSFontService;serif" w:cstheme="minorBidi" w:eastAsiaTheme="minorHAnsi"/>
+          <w:b w:val="false"/>
+          <w:i w:val="false"/>
+          <w:caps w:val="false"/>
+          <w:smallCaps w:val="false"/>
+          <w:color w:val="auto"/>
+          <w:kern w:val="0"/>
+          <w:sz w:val="24"/>
+          <w:szCs w:val="24"/>
+          <w:lang w:val="en-US" w:eastAsia="en-US" w:bidi="ar-SA"/>
+        </w:rPr>
+        <w:t>public methods</w:t>
+      </w:r>
+      <w:r>
+        <w:rPr>
+          <w:rFonts w:ascii="Cambria;Cambria EmbeddedFont;Cambria MSFontService;serif" w:hAnsi="Cambria;Cambria EmbeddedFont;Cambria MSFontService;serif"/>
+          <w:b w:val="false"/>
+          <w:i w:val="false"/>
+          <w:caps w:val="false"/>
+          <w:smallCaps w:val="false"/>
+          <w:sz w:val="24"/>
+          <w:lang w:val="en-US"/>
+        </w:rPr>
+        <w:t xml:space="preserve"> </w:t>
       </w:r>
       <w:r>
         <w:rPr>
@@ -1997,7 +2299,6 @@
           <w:ilvl w:val="0"/>
           <w:numId w:val="2"/>
         </w:numPr>
-        <w:pBdr/>
         <w:tabs>
           <w:tab w:val="clear" w:pos="720"/>
           <w:tab w:val="left" w:pos="0" w:leader="none"/>
@@ -2008,6 +2309,8 @@
         <w:rPr>
           <w:rFonts w:ascii="Cambria;Cambria MSFontService;serif" w:hAnsi="Cambria;Cambria MSFontService;serif"/>
           <w:b w:val="false"/>
+          <w:b w:val="false"/>
+          <w:i w:val="false"/>
           <w:i w:val="false"/>
           <w:caps w:val="false"/>
           <w:smallCaps w:val="false"/>
@@ -2047,7 +2350,6 @@
           <w:ilvl w:val="0"/>
           <w:numId w:val="2"/>
         </w:numPr>
-        <w:pBdr/>
         <w:tabs>
           <w:tab w:val="clear" w:pos="720"/>
           <w:tab w:val="left" w:pos="0" w:leader="none"/>
@@ -2058,6 +2360,8 @@
         <w:rPr>
           <w:rFonts w:ascii="Cambria;Cambria MSFontService;serif" w:hAnsi="Cambria;Cambria MSFontService;serif"/>
           <w:b w:val="false"/>
+          <w:b w:val="false"/>
+          <w:i w:val="false"/>
           <w:i w:val="false"/>
           <w:caps w:val="false"/>
           <w:smallCaps w:val="false"/>
@@ -2097,7 +2401,6 @@
           <w:ilvl w:val="0"/>
           <w:numId w:val="2"/>
         </w:numPr>
-        <w:pBdr/>
         <w:tabs>
           <w:tab w:val="clear" w:pos="720"/>
           <w:tab w:val="left" w:pos="0" w:leader="none"/>
@@ -2108,6 +2411,8 @@
         <w:rPr>
           <w:rFonts w:ascii="Cambria;Cambria MSFontService;serif" w:hAnsi="Cambria;Cambria MSFontService;serif"/>
           <w:b w:val="false"/>
+          <w:b w:val="false"/>
+          <w:i w:val="false"/>
           <w:i w:val="false"/>
           <w:caps w:val="false"/>
           <w:smallCaps w:val="false"/>
@@ -2147,7 +2452,6 @@
           <w:ilvl w:val="0"/>
           <w:numId w:val="2"/>
         </w:numPr>
-        <w:pBdr/>
         <w:tabs>
           <w:tab w:val="clear" w:pos="720"/>
           <w:tab w:val="left" w:pos="0" w:leader="none"/>
@@ -2158,6 +2462,8 @@
         <w:rPr>
           <w:rFonts w:ascii="Cambria;Cambria MSFontService;serif" w:hAnsi="Cambria;Cambria MSFontService;serif"/>
           <w:b w:val="false"/>
+          <w:b w:val="false"/>
+          <w:i w:val="false"/>
           <w:i w:val="false"/>
           <w:caps w:val="false"/>
           <w:smallCaps w:val="false"/>
@@ -2193,12 +2499,13 @@
     <w:p>
       <w:pPr>
         <w:pStyle w:val="Corpsdetexte"/>
-        <w:pBdr/>
         <w:spacing w:lineRule="atLeast" w:line="315"/>
         <w:ind w:left="0" w:right="0" w:hanging="0"/>
         <w:jc w:val="left"/>
         <w:rPr>
           <w:b w:val="false"/>
+          <w:b w:val="false"/>
+          <w:i w:val="false"/>
           <w:i w:val="false"/>
           <w:caps w:val="false"/>
           <w:smallCaps w:val="false"/>
@@ -2229,12 +2536,13 @@
     <w:p>
       <w:pPr>
         <w:pStyle w:val="Corpsdetexte"/>
-        <w:pBdr/>
         <w:spacing w:lineRule="atLeast" w:line="315"/>
         <w:ind w:left="0" w:right="0" w:hanging="0"/>
         <w:jc w:val="left"/>
         <w:rPr>
           <w:b w:val="false"/>
+          <w:b w:val="false"/>
+          <w:i w:val="false"/>
           <w:i w:val="false"/>
           <w:caps w:val="false"/>
           <w:smallCaps w:val="false"/>
@@ -2301,12 +2609,13 @@
     <w:p>
       <w:pPr>
         <w:pStyle w:val="Corpsdetexte"/>
-        <w:pBdr/>
         <w:spacing w:lineRule="atLeast" w:line="315"/>
         <w:ind w:left="0" w:right="0" w:hanging="0"/>
         <w:jc w:val="left"/>
         <w:rPr>
           <w:b w:val="false"/>
+          <w:b w:val="false"/>
+          <w:i w:val="false"/>
           <w:i w:val="false"/>
           <w:caps w:val="false"/>
           <w:smallCaps w:val="false"/>
@@ -2385,12 +2694,13 @@
     <w:p>
       <w:pPr>
         <w:pStyle w:val="Corpsdetexte"/>
-        <w:pBdr/>
         <w:spacing w:lineRule="atLeast" w:line="270"/>
         <w:ind w:left="720" w:right="0" w:hanging="0"/>
         <w:jc w:val="left"/>
         <w:rPr>
           <w:b w:val="false"/>
+          <w:b w:val="false"/>
+          <w:i w:val="false"/>
           <w:i w:val="false"/>
           <w:caps w:val="false"/>
           <w:smallCaps w:val="false"/>
@@ -2421,12 +2731,13 @@
     <w:p>
       <w:pPr>
         <w:pStyle w:val="Corpsdetexte"/>
-        <w:pBdr/>
         <w:spacing w:lineRule="atLeast" w:line="315"/>
         <w:ind w:left="0" w:right="0" w:hanging="0"/>
         <w:jc w:val="left"/>
         <w:rPr>
           <w:b w:val="false"/>
+          <w:b w:val="false"/>
+          <w:i w:val="false"/>
           <w:i w:val="false"/>
           <w:caps w:val="false"/>
           <w:smallCaps w:val="false"/>
@@ -2490,12 +2801,13 @@
     <w:p>
       <w:pPr>
         <w:pStyle w:val="Corpsdetexte"/>
-        <w:pBdr/>
         <w:spacing w:lineRule="atLeast" w:line="315"/>
         <w:ind w:left="0" w:right="0" w:hanging="0"/>
         <w:jc w:val="left"/>
         <w:rPr>
           <w:b w:val="false"/>
+          <w:b w:val="false"/>
+          <w:i w:val="false"/>
           <w:i w:val="false"/>
           <w:caps w:val="false"/>
           <w:smallCaps w:val="false"/>
@@ -2564,12 +2876,13 @@
     <w:p>
       <w:pPr>
         <w:pStyle w:val="Corpsdetexte"/>
-        <w:pBdr/>
         <w:spacing w:lineRule="atLeast" w:line="270"/>
         <w:ind w:left="0" w:right="0" w:firstLine="720"/>
         <w:jc w:val="left"/>
         <w:rPr>
           <w:b w:val="false"/>
+          <w:b w:val="false"/>
+          <w:i w:val="false"/>
           <w:i w:val="false"/>
           <w:caps w:val="false"/>
           <w:smallCaps w:val="false"/>
@@ -2600,12 +2913,13 @@
     <w:p>
       <w:pPr>
         <w:pStyle w:val="Corpsdetexte"/>
-        <w:pBdr/>
         <w:spacing w:lineRule="atLeast" w:line="315"/>
         <w:ind w:left="0" w:right="0" w:hanging="0"/>
         <w:jc w:val="both"/>
         <w:rPr>
           <w:b w:val="false"/>
+          <w:b w:val="false"/>
+          <w:i w:val="false"/>
           <w:i w:val="false"/>
           <w:caps w:val="false"/>
           <w:smallCaps w:val="false"/>
@@ -2669,12 +2983,13 @@
     <w:p>
       <w:pPr>
         <w:pStyle w:val="Corpsdetexte"/>
-        <w:pBdr/>
         <w:spacing w:lineRule="atLeast" w:line="270"/>
         <w:ind w:left="0" w:right="0" w:firstLine="720"/>
         <w:jc w:val="left"/>
         <w:rPr>
           <w:b w:val="false"/>
+          <w:b w:val="false"/>
+          <w:i w:val="false"/>
           <w:i w:val="false"/>
           <w:caps w:val="false"/>
           <w:smallCaps w:val="false"/>
@@ -2705,12 +3020,13 @@
     <w:p>
       <w:pPr>
         <w:pStyle w:val="Corpsdetexte"/>
-        <w:pBdr/>
         <w:spacing w:lineRule="atLeast" w:line="270"/>
         <w:ind w:left="0" w:right="0" w:hanging="0"/>
         <w:jc w:val="both"/>
         <w:rPr>
           <w:b w:val="false"/>
+          <w:b w:val="false"/>
+          <w:i w:val="false"/>
           <w:i w:val="false"/>
           <w:caps w:val="false"/>
           <w:smallCaps w:val="false"/>
@@ -2861,12 +3177,13 @@
     <w:p>
       <w:pPr>
         <w:pStyle w:val="Corpsdetexte"/>
-        <w:pBdr/>
         <w:spacing w:lineRule="atLeast" w:line="315"/>
         <w:ind w:left="0" w:right="0" w:hanging="0"/>
         <w:jc w:val="left"/>
         <w:rPr>
           <w:b w:val="false"/>
+          <w:b w:val="false"/>
+          <w:i w:val="false"/>
           <w:i w:val="false"/>
           <w:caps w:val="false"/>
           <w:smallCaps w:val="false"/>
@@ -3035,12 +3352,13 @@
     <w:p>
       <w:pPr>
         <w:pStyle w:val="Corpsdetexte"/>
-        <w:pBdr/>
         <w:spacing w:lineRule="atLeast" w:line="270"/>
         <w:ind w:left="0" w:right="0" w:firstLine="720"/>
         <w:jc w:val="left"/>
         <w:rPr>
           <w:b w:val="false"/>
+          <w:b w:val="false"/>
+          <w:i w:val="false"/>
           <w:i w:val="false"/>
           <w:caps w:val="false"/>
           <w:smallCaps w:val="false"/>
@@ -3071,12 +3389,13 @@
     <w:p>
       <w:pPr>
         <w:pStyle w:val="Corpsdetexte"/>
-        <w:pBdr/>
         <w:spacing w:lineRule="atLeast" w:line="315"/>
         <w:ind w:left="0" w:right="0" w:hanging="0"/>
         <w:jc w:val="left"/>
         <w:rPr>
           <w:b w:val="false"/>
+          <w:b w:val="false"/>
+          <w:i w:val="false"/>
           <w:i w:val="false"/>
           <w:caps w:val="false"/>
           <w:smallCaps w:val="false"/>
@@ -3173,12 +3492,13 @@
     <w:p>
       <w:pPr>
         <w:pStyle w:val="Corpsdetexte"/>
-        <w:pBdr/>
         <w:spacing w:lineRule="atLeast" w:line="270"/>
         <w:ind w:left="0" w:right="0" w:firstLine="720"/>
         <w:jc w:val="left"/>
         <w:rPr>
           <w:b w:val="false"/>
+          <w:b w:val="false"/>
+          <w:i w:val="false"/>
           <w:i w:val="false"/>
           <w:caps w:val="false"/>
           <w:smallCaps w:val="false"/>
@@ -3211,12 +3531,13 @@
     <w:p>
       <w:pPr>
         <w:pStyle w:val="Corpsdetexte"/>
-        <w:pBdr/>
         <w:spacing w:lineRule="atLeast" w:line="315"/>
         <w:ind w:left="0" w:right="0" w:hanging="0"/>
         <w:jc w:val="left"/>
         <w:rPr>
           <w:b w:val="false"/>
+          <w:b w:val="false"/>
+          <w:i w:val="false"/>
           <w:i w:val="false"/>
           <w:caps w:val="false"/>
           <w:smallCaps w:val="false"/>
@@ -3235,30 +3556,22 @@
         </w:rPr>
         <w:t>At the beginning of the file.</w:t>
       </w:r>
-      <w:r>
-        <w:rPr>
-          <w:b w:val="false"/>
+    </w:p>
+    <w:p>
+      <w:pPr>
+        <w:pStyle w:val="Corpsdetexte"/>
+        <w:spacing w:lineRule="atLeast" w:line="315"/>
+        <w:ind w:left="0" w:right="0" w:hanging="0"/>
+        <w:jc w:val="left"/>
+        <w:rPr>
+          <w:b w:val="false"/>
+          <w:b w:val="false"/>
+          <w:i w:val="false"/>
           <w:i w:val="false"/>
           <w:caps w:val="false"/>
           <w:smallCaps w:val="false"/>
           <w:lang w:val="fr-FR"/>
         </w:rPr>
-        <w:t> </w:t>
-      </w:r>
-    </w:p>
-    <w:p>
-      <w:pPr>
-        <w:pStyle w:val="Corpsdetexte"/>
-        <w:pBdr/>
-        <w:spacing w:lineRule="atLeast" w:line="315"/>
-        <w:ind w:left="0" w:right="0" w:hanging="0"/>
-        <w:jc w:val="left"/>
-        <w:rPr>
-          <w:b w:val="false"/>
-          <w:i w:val="false"/>
-          <w:caps w:val="false"/>
-          <w:smallCaps w:val="false"/>
-        </w:rPr>
       </w:pPr>
       <w:r>
         <w:rPr>
@@ -3285,12 +3598,13 @@
     <w:p>
       <w:pPr>
         <w:pStyle w:val="Corpsdetexte"/>
-        <w:pBdr/>
         <w:spacing w:lineRule="atLeast" w:line="270"/>
         <w:ind w:left="0" w:right="0" w:firstLine="720"/>
         <w:jc w:val="left"/>
         <w:rPr>
           <w:b w:val="false"/>
+          <w:b w:val="false"/>
+          <w:i w:val="false"/>
           <w:i w:val="false"/>
           <w:caps w:val="false"/>
           <w:smallCaps w:val="false"/>
@@ -3321,7 +3635,6 @@
     <w:p>
       <w:pPr>
         <w:pStyle w:val="Corpsdetexte"/>
-        <w:pBdr/>
         <w:spacing w:lineRule="atLeast" w:line="270"/>
         <w:ind w:left="0" w:right="0" w:hanging="0"/>
         <w:jc w:val="left"/>
@@ -3341,12 +3654,388 @@
     <w:p>
       <w:pPr>
         <w:pStyle w:val="Corpsdetexte"/>
-        <w:pBdr/>
+        <w:spacing w:lineRule="atLeast" w:line="270"/>
+        <w:ind w:left="0" w:right="0" w:hanging="0"/>
+        <w:jc w:val="left"/>
+        <w:rPr>
+          <w:caps w:val="false"/>
+          <w:smallCaps w:val="false"/>
+        </w:rPr>
+      </w:pPr>
+      <w:r>
+        <w:rPr/>
+      </w:r>
+    </w:p>
+    <w:p>
+      <w:pPr>
+        <w:pStyle w:val="Corpsdetexte"/>
+        <w:spacing w:lineRule="atLeast" w:line="270"/>
+        <w:ind w:left="0" w:right="0" w:hanging="0"/>
+        <w:jc w:val="left"/>
+        <w:rPr>
+          <w:caps w:val="false"/>
+          <w:smallCaps w:val="false"/>
+        </w:rPr>
+      </w:pPr>
+      <w:r>
+        <w:rPr/>
+      </w:r>
+    </w:p>
+    <w:p>
+      <w:pPr>
+        <w:pStyle w:val="Corpsdetexte"/>
+        <w:spacing w:lineRule="atLeast" w:line="270"/>
+        <w:ind w:left="0" w:right="0" w:hanging="0"/>
+        <w:jc w:val="left"/>
+        <w:rPr>
+          <w:caps w:val="false"/>
+          <w:smallCaps w:val="false"/>
+        </w:rPr>
+      </w:pPr>
+      <w:r>
+        <w:rPr/>
+      </w:r>
+    </w:p>
+    <w:p>
+      <w:pPr>
+        <w:pStyle w:val="Corpsdetexte"/>
+        <w:spacing w:lineRule="atLeast" w:line="270"/>
+        <w:ind w:left="0" w:right="0" w:hanging="0"/>
+        <w:jc w:val="left"/>
+        <w:rPr>
+          <w:caps w:val="false"/>
+          <w:smallCaps w:val="false"/>
+        </w:rPr>
+      </w:pPr>
+      <w:r>
+        <w:rPr/>
+      </w:r>
+    </w:p>
+    <w:p>
+      <w:pPr>
+        <w:pStyle w:val="Corpsdetexte"/>
+        <w:spacing w:lineRule="atLeast" w:line="270"/>
+        <w:ind w:left="0" w:right="0" w:hanging="0"/>
+        <w:jc w:val="left"/>
+        <w:rPr>
+          <w:caps w:val="false"/>
+          <w:smallCaps w:val="false"/>
+        </w:rPr>
+      </w:pPr>
+      <w:r>
+        <w:rPr/>
+        <w:drawing>
+          <wp:anchor behindDoc="0" distT="0" distB="0" distL="0" distR="0" simplePos="0" locked="0" layoutInCell="1" allowOverlap="1" relativeHeight="4">
+            <wp:simplePos x="0" y="0"/>
+            <wp:positionH relativeFrom="column">
+              <wp:posOffset>0</wp:posOffset>
+            </wp:positionH>
+            <wp:positionV relativeFrom="paragraph">
+              <wp:posOffset>-595630</wp:posOffset>
+            </wp:positionV>
+            <wp:extent cx="5943600" cy="4433570"/>
+            <wp:effectExtent l="0" t="0" r="0" b="0"/>
+            <wp:wrapSquare wrapText="largest"/>
+            <wp:docPr id="3" name="Image3" descr=""/>
+            <wp:cNvGraphicFramePr>
+              <a:graphicFrameLocks xmlns:a="http://schemas.openxmlformats.org/drawingml/2006/main" noChangeAspect="1"/>
+            </wp:cNvGraphicFramePr>
+            <a:graphic xmlns:a="http://schemas.openxmlformats.org/drawingml/2006/main">
+              <a:graphicData uri="http://schemas.openxmlformats.org/drawingml/2006/picture">
+                <pic:pic xmlns:pic="http://schemas.openxmlformats.org/drawingml/2006/picture">
+                  <pic:nvPicPr>
+                    <pic:cNvPr id="3" name="Image3" descr=""/>
+                    <pic:cNvPicPr>
+                      <a:picLocks noChangeAspect="1" noChangeArrowheads="1"/>
+                    </pic:cNvPicPr>
+                  </pic:nvPicPr>
+                  <pic:blipFill>
+                    <a:blip r:embed="rId5"/>
+                    <a:stretch>
+                      <a:fillRect/>
+                    </a:stretch>
+                  </pic:blipFill>
+                  <pic:spPr bwMode="auto">
+                    <a:xfrm>
+                      <a:off x="0" y="0"/>
+                      <a:ext cx="5943600" cy="4433570"/>
+                    </a:xfrm>
+                    <a:prstGeom prst="rect">
+                      <a:avLst/>
+                    </a:prstGeom>
+                  </pic:spPr>
+                </pic:pic>
+              </a:graphicData>
+            </a:graphic>
+          </wp:anchor>
+        </w:drawing>
+        <w:drawing>
+          <wp:anchor behindDoc="0" distT="0" distB="0" distL="0" distR="0" simplePos="0" locked="0" layoutInCell="1" allowOverlap="1" relativeHeight="5">
+            <wp:simplePos x="0" y="0"/>
+            <wp:positionH relativeFrom="column">
+              <wp:posOffset>189865</wp:posOffset>
+            </wp:positionH>
+            <wp:positionV relativeFrom="paragraph">
+              <wp:posOffset>3837305</wp:posOffset>
+            </wp:positionV>
+            <wp:extent cx="5347970" cy="4845685"/>
+            <wp:effectExtent l="0" t="0" r="0" b="0"/>
+            <wp:wrapSquare wrapText="largest"/>
+            <wp:docPr id="4" name="Image4" descr=""/>
+            <wp:cNvGraphicFramePr>
+              <a:graphicFrameLocks xmlns:a="http://schemas.openxmlformats.org/drawingml/2006/main" noChangeAspect="1"/>
+            </wp:cNvGraphicFramePr>
+            <a:graphic xmlns:a="http://schemas.openxmlformats.org/drawingml/2006/main">
+              <a:graphicData uri="http://schemas.openxmlformats.org/drawingml/2006/picture">
+                <pic:pic xmlns:pic="http://schemas.openxmlformats.org/drawingml/2006/picture">
+                  <pic:nvPicPr>
+                    <pic:cNvPr id="4" name="Image4" descr=""/>
+                    <pic:cNvPicPr>
+                      <a:picLocks noChangeAspect="1" noChangeArrowheads="1"/>
+                    </pic:cNvPicPr>
+                  </pic:nvPicPr>
+                  <pic:blipFill>
+                    <a:blip r:embed="rId6"/>
+                    <a:stretch>
+                      <a:fillRect/>
+                    </a:stretch>
+                  </pic:blipFill>
+                  <pic:spPr bwMode="auto">
+                    <a:xfrm>
+                      <a:off x="0" y="0"/>
+                      <a:ext cx="5347970" cy="4845685"/>
+                    </a:xfrm>
+                    <a:prstGeom prst="rect">
+                      <a:avLst/>
+                    </a:prstGeom>
+                  </pic:spPr>
+                </pic:pic>
+              </a:graphicData>
+            </a:graphic>
+          </wp:anchor>
+        </w:drawing>
+      </w:r>
+    </w:p>
+    <w:p>
+      <w:pPr>
+        <w:pStyle w:val="Corpsdetexte"/>
+        <w:spacing w:lineRule="atLeast" w:line="270"/>
+        <w:ind w:left="0" w:right="0" w:hanging="0"/>
+        <w:jc w:val="left"/>
+        <w:rPr>
+          <w:caps w:val="false"/>
+          <w:smallCaps w:val="false"/>
+        </w:rPr>
+      </w:pPr>
+      <w:r>
+        <w:rPr/>
+      </w:r>
+    </w:p>
+    <w:p>
+      <w:pPr>
+        <w:pStyle w:val="Corpsdetexte"/>
+        <w:spacing w:lineRule="atLeast" w:line="270"/>
+        <w:ind w:left="0" w:right="0" w:hanging="0"/>
+        <w:jc w:val="left"/>
+        <w:rPr>
+          <w:caps w:val="false"/>
+          <w:smallCaps w:val="false"/>
+        </w:rPr>
+      </w:pPr>
+      <w:r>
+        <w:rPr/>
+      </w:r>
+    </w:p>
+    <w:p>
+      <w:pPr>
+        <w:pStyle w:val="Corpsdetexte"/>
+        <w:spacing w:lineRule="atLeast" w:line="270"/>
+        <w:ind w:left="0" w:right="0" w:hanging="0"/>
+        <w:jc w:val="left"/>
+        <w:rPr>
+          <w:caps w:val="false"/>
+          <w:smallCaps w:val="false"/>
+        </w:rPr>
+      </w:pPr>
+      <w:r>
+        <w:rPr/>
+      </w:r>
+    </w:p>
+    <w:p>
+      <w:pPr>
+        <w:pStyle w:val="Corpsdetexte"/>
+        <w:spacing w:lineRule="atLeast" w:line="270"/>
+        <w:ind w:left="0" w:right="0" w:hanging="0"/>
+        <w:jc w:val="left"/>
+        <w:rPr>
+          <w:caps w:val="false"/>
+          <w:smallCaps w:val="false"/>
+        </w:rPr>
+      </w:pPr>
+      <w:r>
+        <w:rPr/>
+      </w:r>
+    </w:p>
+    <w:p>
+      <w:pPr>
+        <w:pStyle w:val="Corpsdetexte"/>
+        <w:spacing w:lineRule="atLeast" w:line="270"/>
+        <w:ind w:left="0" w:right="0" w:hanging="0"/>
+        <w:jc w:val="left"/>
+        <w:rPr>
+          <w:caps w:val="false"/>
+          <w:smallCaps w:val="false"/>
+        </w:rPr>
+      </w:pPr>
+      <w:r>
+        <w:rPr/>
+      </w:r>
+    </w:p>
+    <w:p>
+      <w:pPr>
+        <w:pStyle w:val="Corpsdetexte"/>
+        <w:spacing w:lineRule="atLeast" w:line="270"/>
+        <w:ind w:left="0" w:right="0" w:hanging="0"/>
+        <w:jc w:val="left"/>
+        <w:rPr>
+          <w:caps w:val="false"/>
+          <w:smallCaps w:val="false"/>
+        </w:rPr>
+      </w:pPr>
+      <w:r>
+        <w:rPr/>
+      </w:r>
+    </w:p>
+    <w:p>
+      <w:pPr>
+        <w:pStyle w:val="Corpsdetexte"/>
+        <w:spacing w:lineRule="atLeast" w:line="270"/>
+        <w:ind w:left="0" w:right="0" w:hanging="0"/>
+        <w:jc w:val="left"/>
+        <w:rPr>
+          <w:caps w:val="false"/>
+          <w:smallCaps w:val="false"/>
+        </w:rPr>
+      </w:pPr>
+      <w:r>
+        <w:rPr/>
+      </w:r>
+    </w:p>
+    <w:p>
+      <w:pPr>
+        <w:pStyle w:val="Corpsdetexte"/>
+        <w:spacing w:lineRule="atLeast" w:line="270"/>
+        <w:ind w:left="0" w:right="0" w:hanging="0"/>
+        <w:jc w:val="left"/>
+        <w:rPr>
+          <w:caps w:val="false"/>
+          <w:smallCaps w:val="false"/>
+        </w:rPr>
+      </w:pPr>
+      <w:r>
+        <w:rPr/>
+      </w:r>
+    </w:p>
+    <w:p>
+      <w:pPr>
+        <w:pStyle w:val="Corpsdetexte"/>
+        <w:spacing w:lineRule="atLeast" w:line="270"/>
+        <w:ind w:left="0" w:right="0" w:hanging="0"/>
+        <w:jc w:val="left"/>
+        <w:rPr>
+          <w:caps w:val="false"/>
+          <w:smallCaps w:val="false"/>
+        </w:rPr>
+      </w:pPr>
+      <w:r>
+        <w:rPr/>
+      </w:r>
+    </w:p>
+    <w:p>
+      <w:pPr>
+        <w:pStyle w:val="Corpsdetexte"/>
+        <w:spacing w:lineRule="atLeast" w:line="270"/>
+        <w:ind w:left="0" w:right="0" w:hanging="0"/>
+        <w:jc w:val="left"/>
+        <w:rPr>
+          <w:caps w:val="false"/>
+          <w:smallCaps w:val="false"/>
+        </w:rPr>
+      </w:pPr>
+      <w:r>
+        <w:rPr/>
+      </w:r>
+    </w:p>
+    <w:p>
+      <w:pPr>
+        <w:pStyle w:val="Corpsdetexte"/>
+        <w:spacing w:lineRule="atLeast" w:line="270"/>
+        <w:ind w:left="0" w:right="0" w:hanging="0"/>
+        <w:jc w:val="left"/>
+        <w:rPr>
+          <w:caps w:val="false"/>
+          <w:smallCaps w:val="false"/>
+        </w:rPr>
+      </w:pPr>
+      <w:r>
+        <w:rPr/>
+      </w:r>
+    </w:p>
+    <w:p>
+      <w:pPr>
+        <w:pStyle w:val="Corpsdetexte"/>
+        <w:spacing w:lineRule="atLeast" w:line="270"/>
+        <w:ind w:left="0" w:right="0" w:hanging="0"/>
+        <w:jc w:val="left"/>
+        <w:rPr>
+          <w:caps w:val="false"/>
+          <w:smallCaps w:val="false"/>
+        </w:rPr>
+      </w:pPr>
+      <w:r>
+        <w:rPr/>
+      </w:r>
+    </w:p>
+    <w:p>
+      <w:pPr>
+        <w:pStyle w:val="Corpsdetexte"/>
+        <w:spacing w:lineRule="atLeast" w:line="270"/>
+        <w:ind w:left="0" w:right="0" w:hanging="0"/>
+        <w:jc w:val="left"/>
+        <w:rPr>
+          <w:caps w:val="false"/>
+          <w:smallCaps w:val="false"/>
+        </w:rPr>
+      </w:pPr>
+      <w:r>
+        <w:rPr/>
+      </w:r>
+    </w:p>
+    <w:p>
+      <w:pPr>
+        <w:pStyle w:val="Corpsdetexte"/>
+        <w:spacing w:lineRule="atLeast" w:line="270"/>
+        <w:ind w:left="0" w:right="0" w:hanging="0"/>
+        <w:jc w:val="left"/>
+        <w:rPr>
+          <w:caps w:val="false"/>
+          <w:smallCaps w:val="false"/>
+        </w:rPr>
+      </w:pPr>
+      <w:r>
+        <w:rPr/>
+      </w:r>
+    </w:p>
+    <w:p>
+      <w:pPr>
+        <w:pStyle w:val="Corpsdetexte"/>
         <w:spacing w:lineRule="atLeast" w:line="315"/>
         <w:ind w:left="0" w:right="0" w:hanging="0"/>
         <w:jc w:val="both"/>
         <w:rPr>
           <w:b w:val="false"/>
+          <w:b w:val="false"/>
+          <w:i w:val="false"/>
           <w:i w:val="false"/>
           <w:caps w:val="false"/>
           <w:smallCaps w:val="false"/>
@@ -3479,12 +4168,13 @@
     <w:p>
       <w:pPr>
         <w:pStyle w:val="Corpsdetexte"/>
-        <w:pBdr/>
         <w:spacing w:lineRule="atLeast" w:line="270"/>
         <w:ind w:left="720" w:right="0" w:hanging="0"/>
         <w:jc w:val="left"/>
         <w:rPr>
           <w:b w:val="false"/>
+          <w:b w:val="false"/>
+          <w:i w:val="false"/>
           <w:i w:val="false"/>
           <w:caps w:val="false"/>
           <w:smallCaps w:val="false"/>
@@ -3515,12 +4205,13 @@
     <w:p>
       <w:pPr>
         <w:pStyle w:val="Corpsdetexte"/>
-        <w:pBdr/>
         <w:spacing w:lineRule="atLeast" w:line="315"/>
         <w:ind w:left="0" w:right="0" w:hanging="0"/>
         <w:jc w:val="left"/>
         <w:rPr>
           <w:b w:val="false"/>
+          <w:b w:val="false"/>
+          <w:i w:val="false"/>
           <w:i w:val="false"/>
           <w:caps w:val="false"/>
           <w:smallCaps w:val="false"/>
@@ -3551,12 +4242,13 @@
     <w:p>
       <w:pPr>
         <w:pStyle w:val="Corpsdetexte"/>
-        <w:pBdr/>
         <w:spacing w:lineRule="atLeast" w:line="270"/>
         <w:ind w:left="720" w:right="0" w:hanging="0"/>
         <w:jc w:val="left"/>
         <w:rPr>
           <w:b w:val="false"/>
+          <w:b w:val="false"/>
+          <w:i w:val="false"/>
           <w:i w:val="false"/>
           <w:caps w:val="false"/>
           <w:smallCaps w:val="false"/>
@@ -3692,12 +4384,13 @@
     <w:p>
       <w:pPr>
         <w:pStyle w:val="Corpsdetexte"/>
-        <w:pBdr/>
         <w:spacing w:lineRule="atLeast" w:line="315"/>
         <w:ind w:left="0" w:right="0" w:hanging="0"/>
         <w:jc w:val="both"/>
         <w:rPr>
           <w:b w:val="false"/>
+          <w:b w:val="false"/>
+          <w:i w:val="false"/>
           <w:i w:val="false"/>
           <w:caps w:val="false"/>
           <w:smallCaps w:val="false"/>
@@ -3752,7 +4445,6 @@
     <w:p>
       <w:pPr>
         <w:pStyle w:val="Corpsdetexte"/>
-        <w:pBdr/>
         <w:spacing w:lineRule="atLeast" w:line="315" w:before="180" w:after="120"/>
         <w:ind w:left="0" w:right="0" w:hanging="0"/>
         <w:jc w:val="both"/>
